--- a/小组中期答辩自述文档.docx
+++ b/小组中期答辩自述文档.docx
@@ -186,7 +186,34 @@
           <w:tcPr>
             <w:tcW w:w="4949" w:type="dxa"/>
           </w:tcPr>
-          <w:p/>
+          <w:p>
+            <w:r>
+              <w:rPr>
+                <w:rFonts w:hint="eastAsia"/>
+              </w:rPr>
+              <w:t>整体代码框架</w:t>
+            </w:r>
+            <w:proofErr w:type="gramStart"/>
+            <w:r>
+              <w:rPr>
+                <w:rFonts w:hint="eastAsia"/>
+              </w:rPr>
+              <w:t>及除了</w:t>
+            </w:r>
+            <w:proofErr w:type="gramEnd"/>
+            <w:r>
+              <w:rPr>
+                <w:rFonts w:hint="eastAsia"/>
+              </w:rPr>
+              <w:t>ALU</w:t>
+            </w:r>
+            <w:r>
+              <w:rPr>
+                <w:rFonts w:hint="eastAsia"/>
+              </w:rPr>
+              <w:t>和内存之外的模块</w:t>
+            </w:r>
+          </w:p>
         </w:tc>
       </w:tr>
       <w:tr>
@@ -942,11 +969,6 @@
       </w:r>
     </w:p>
     <w:p>
-      <w:pPr>
-        <w:rPr>
-          <w:rFonts w:hint="eastAsia"/>
-        </w:rPr>
-      </w:pPr>
       <w:r>
         <w:rPr>
           <w:rFonts w:hint="eastAsia"/>
@@ -991,11 +1013,6 @@
             <w:tcW w:w="1242" w:type="dxa"/>
           </w:tcPr>
           <w:p>
-            <w:pPr>
-              <w:rPr>
-                <w:rFonts w:hint="eastAsia"/>
-              </w:rPr>
-            </w:pPr>
             <w:r>
               <w:rPr>
                 <w:rFonts w:hint="eastAsia"/>
@@ -1009,11 +1026,6 @@
             <w:tcW w:w="851" w:type="dxa"/>
           </w:tcPr>
           <w:p>
-            <w:pPr>
-              <w:rPr>
-                <w:rFonts w:hint="eastAsia"/>
-              </w:rPr>
-            </w:pPr>
             <w:r>
               <w:rPr>
                 <w:rFonts w:hint="eastAsia"/>
@@ -1027,11 +1039,6 @@
             <w:tcW w:w="6429" w:type="dxa"/>
           </w:tcPr>
           <w:p>
-            <w:pPr>
-              <w:rPr>
-                <w:rFonts w:hint="eastAsia"/>
-              </w:rPr>
-            </w:pPr>
             <w:r>
               <w:rPr>
                 <w:rFonts w:hint="eastAsia"/>
@@ -1059,11 +1066,6 @@
             <w:tcW w:w="1242" w:type="dxa"/>
           </w:tcPr>
           <w:p>
-            <w:pPr>
-              <w:rPr>
-                <w:rFonts w:hint="eastAsia"/>
-              </w:rPr>
-            </w:pPr>
             <w:proofErr w:type="spellStart"/>
             <w:r>
               <w:rPr>
@@ -1079,11 +1081,6 @@
             <w:tcW w:w="851" w:type="dxa"/>
           </w:tcPr>
           <w:p>
-            <w:pPr>
-              <w:rPr>
-                <w:rFonts w:hint="eastAsia"/>
-              </w:rPr>
-            </w:pPr>
             <w:r>
               <w:rPr>
                 <w:rFonts w:hint="eastAsia"/>
@@ -1097,11 +1094,6 @@
             <w:tcW w:w="6429" w:type="dxa"/>
           </w:tcPr>
           <w:p>
-            <w:pPr>
-              <w:rPr>
-                <w:rFonts w:hint="eastAsia"/>
-              </w:rPr>
-            </w:pPr>
             <w:r>
               <w:rPr>
                 <w:rFonts w:hint="eastAsia"/>
@@ -1137,11 +1129,6 @@
             <w:tcW w:w="1242" w:type="dxa"/>
           </w:tcPr>
           <w:p>
-            <w:pPr>
-              <w:rPr>
-                <w:rFonts w:hint="eastAsia"/>
-              </w:rPr>
-            </w:pPr>
             <w:proofErr w:type="spellStart"/>
             <w:r>
               <w:rPr>
@@ -1157,11 +1144,6 @@
             <w:tcW w:w="851" w:type="dxa"/>
           </w:tcPr>
           <w:p>
-            <w:pPr>
-              <w:rPr>
-                <w:rFonts w:hint="eastAsia"/>
-              </w:rPr>
-            </w:pPr>
             <w:r>
               <w:rPr>
                 <w:rFonts w:hint="eastAsia"/>
@@ -1175,11 +1157,6 @@
             <w:tcW w:w="6429" w:type="dxa"/>
           </w:tcPr>
           <w:p>
-            <w:pPr>
-              <w:rPr>
-                <w:rFonts w:hint="eastAsia"/>
-              </w:rPr>
-            </w:pPr>
             <w:r>
               <w:rPr>
                 <w:rFonts w:hint="eastAsia"/>
@@ -1215,11 +1192,6 @@
             <w:tcW w:w="1242" w:type="dxa"/>
           </w:tcPr>
           <w:p>
-            <w:pPr>
-              <w:rPr>
-                <w:rFonts w:hint="eastAsia"/>
-              </w:rPr>
-            </w:pPr>
             <w:r>
               <w:rPr>
                 <w:rFonts w:hint="eastAsia"/>
@@ -1233,11 +1205,6 @@
             <w:tcW w:w="851" w:type="dxa"/>
           </w:tcPr>
           <w:p>
-            <w:pPr>
-              <w:rPr>
-                <w:rFonts w:hint="eastAsia"/>
-              </w:rPr>
-            </w:pPr>
             <w:r>
               <w:rPr>
                 <w:rFonts w:hint="eastAsia"/>
@@ -1251,11 +1218,6 @@
             <w:tcW w:w="6429" w:type="dxa"/>
           </w:tcPr>
           <w:p>
-            <w:pPr>
-              <w:rPr>
-                <w:rFonts w:hint="eastAsia"/>
-              </w:rPr>
-            </w:pPr>
             <w:r>
               <w:rPr>
                 <w:rFonts w:hint="eastAsia"/>
@@ -1289,11 +1251,6 @@
             <w:tcW w:w="1242" w:type="dxa"/>
           </w:tcPr>
           <w:p>
-            <w:pPr>
-              <w:rPr>
-                <w:rFonts w:hint="eastAsia"/>
-              </w:rPr>
-            </w:pPr>
             <w:r>
               <w:rPr>
                 <w:rFonts w:hint="eastAsia"/>
@@ -1308,11 +1265,6 @@
             <w:tcW w:w="851" w:type="dxa"/>
           </w:tcPr>
           <w:p>
-            <w:pPr>
-              <w:rPr>
-                <w:rFonts w:hint="eastAsia"/>
-              </w:rPr>
-            </w:pPr>
             <w:r>
               <w:rPr>
                 <w:rFonts w:hint="eastAsia"/>
@@ -1326,11 +1278,6 @@
             <w:tcW w:w="6429" w:type="dxa"/>
           </w:tcPr>
           <w:p>
-            <w:pPr>
-              <w:rPr>
-                <w:rFonts w:hint="eastAsia"/>
-              </w:rPr>
-            </w:pPr>
             <w:r>
               <w:rPr>
                 <w:rFonts w:hint="eastAsia"/>
@@ -1364,11 +1311,6 @@
             <w:tcW w:w="1242" w:type="dxa"/>
           </w:tcPr>
           <w:p>
-            <w:pPr>
-              <w:rPr>
-                <w:rFonts w:hint="eastAsia"/>
-              </w:rPr>
-            </w:pPr>
             <w:r>
               <w:rPr>
                 <w:rFonts w:hint="eastAsia"/>
@@ -1382,11 +1324,6 @@
             <w:tcW w:w="851" w:type="dxa"/>
           </w:tcPr>
           <w:p>
-            <w:pPr>
-              <w:rPr>
-                <w:rFonts w:hint="eastAsia"/>
-              </w:rPr>
-            </w:pPr>
             <w:r>
               <w:rPr>
                 <w:rFonts w:hint="eastAsia"/>
@@ -1400,11 +1337,6 @@
             <w:tcW w:w="6429" w:type="dxa"/>
           </w:tcPr>
           <w:p>
-            <w:pPr>
-              <w:rPr>
-                <w:rFonts w:hint="eastAsia"/>
-              </w:rPr>
-            </w:pPr>
             <w:r>
               <w:rPr>
                 <w:rFonts w:hint="eastAsia"/>
@@ -1478,11 +1410,6 @@
             <w:tcW w:w="1242" w:type="dxa"/>
           </w:tcPr>
           <w:p>
-            <w:pPr>
-              <w:rPr>
-                <w:rFonts w:hint="eastAsia"/>
-              </w:rPr>
-            </w:pPr>
             <w:r>
               <w:rPr>
                 <w:rFonts w:hint="eastAsia"/>
@@ -1496,11 +1423,6 @@
             <w:tcW w:w="851" w:type="dxa"/>
           </w:tcPr>
           <w:p>
-            <w:pPr>
-              <w:rPr>
-                <w:rFonts w:hint="eastAsia"/>
-              </w:rPr>
-            </w:pPr>
             <w:r>
               <w:rPr>
                 <w:rFonts w:hint="eastAsia"/>
@@ -1514,11 +1436,6 @@
             <w:tcW w:w="6429" w:type="dxa"/>
           </w:tcPr>
           <w:p>
-            <w:pPr>
-              <w:rPr>
-                <w:rFonts w:hint="eastAsia"/>
-              </w:rPr>
-            </w:pPr>
             <w:r>
               <w:rPr>
                 <w:rFonts w:hint="eastAsia"/>
@@ -1584,11 +1501,6 @@
             <w:tcW w:w="1242" w:type="dxa"/>
           </w:tcPr>
           <w:p>
-            <w:pPr>
-              <w:rPr>
-                <w:rFonts w:hint="eastAsia"/>
-              </w:rPr>
-            </w:pPr>
             <w:r>
               <w:rPr>
                 <w:rFonts w:hint="eastAsia"/>
@@ -1602,11 +1514,6 @@
             <w:tcW w:w="851" w:type="dxa"/>
           </w:tcPr>
           <w:p>
-            <w:pPr>
-              <w:rPr>
-                <w:rFonts w:hint="eastAsia"/>
-              </w:rPr>
-            </w:pPr>
             <w:r>
               <w:rPr>
                 <w:rFonts w:hint="eastAsia"/>
@@ -1620,11 +1527,6 @@
             <w:tcW w:w="6429" w:type="dxa"/>
           </w:tcPr>
           <w:p>
-            <w:pPr>
-              <w:rPr>
-                <w:rFonts w:hint="eastAsia"/>
-              </w:rPr>
-            </w:pPr>
             <w:r>
               <w:rPr>
                 <w:rFonts w:hint="eastAsia"/>
@@ -1682,11 +1584,6 @@
             <w:tcW w:w="1242" w:type="dxa"/>
           </w:tcPr>
           <w:p>
-            <w:pPr>
-              <w:rPr>
-                <w:rFonts w:hint="eastAsia"/>
-              </w:rPr>
-            </w:pPr>
             <w:proofErr w:type="spellStart"/>
             <w:r>
               <w:rPr>
@@ -1702,11 +1599,6 @@
             <w:tcW w:w="851" w:type="dxa"/>
           </w:tcPr>
           <w:p>
-            <w:pPr>
-              <w:rPr>
-                <w:rFonts w:hint="eastAsia"/>
-              </w:rPr>
-            </w:pPr>
             <w:r>
               <w:rPr>
                 <w:rFonts w:hint="eastAsia"/>
@@ -1720,11 +1612,6 @@
             <w:tcW w:w="6429" w:type="dxa"/>
           </w:tcPr>
           <w:p>
-            <w:pPr>
-              <w:rPr>
-                <w:rFonts w:hint="eastAsia"/>
-              </w:rPr>
-            </w:pPr>
             <w:r>
               <w:rPr>
                 <w:rFonts w:hint="eastAsia"/>
@@ -1824,11 +1711,6 @@
             <w:tcW w:w="1242" w:type="dxa"/>
           </w:tcPr>
           <w:p>
-            <w:pPr>
-              <w:rPr>
-                <w:rFonts w:hint="eastAsia"/>
-              </w:rPr>
-            </w:pPr>
             <w:r>
               <w:rPr>
                 <w:rFonts w:hint="eastAsia"/>
@@ -1842,11 +1724,6 @@
             <w:tcW w:w="851" w:type="dxa"/>
           </w:tcPr>
           <w:p>
-            <w:pPr>
-              <w:rPr>
-                <w:rFonts w:hint="eastAsia"/>
-              </w:rPr>
-            </w:pPr>
             <w:r>
               <w:rPr>
                 <w:rFonts w:hint="eastAsia"/>
@@ -1860,11 +1737,6 @@
             <w:tcW w:w="6429" w:type="dxa"/>
           </w:tcPr>
           <w:p>
-            <w:pPr>
-              <w:rPr>
-                <w:rFonts w:hint="eastAsia"/>
-              </w:rPr>
-            </w:pPr>
             <w:r>
               <w:rPr>
                 <w:rFonts w:hint="eastAsia"/>
@@ -1892,11 +1764,6 @@
             <w:tcW w:w="1242" w:type="dxa"/>
           </w:tcPr>
           <w:p>
-            <w:pPr>
-              <w:rPr>
-                <w:rFonts w:hint="eastAsia"/>
-              </w:rPr>
-            </w:pPr>
             <w:proofErr w:type="spellStart"/>
             <w:r>
               <w:rPr>
@@ -1912,11 +1779,6 @@
             <w:tcW w:w="851" w:type="dxa"/>
           </w:tcPr>
           <w:p>
-            <w:pPr>
-              <w:rPr>
-                <w:rFonts w:hint="eastAsia"/>
-              </w:rPr>
-            </w:pPr>
             <w:r>
               <w:rPr>
                 <w:rFonts w:hint="eastAsia"/>
@@ -1930,11 +1792,6 @@
             <w:tcW w:w="6429" w:type="dxa"/>
           </w:tcPr>
           <w:p>
-            <w:pPr>
-              <w:rPr>
-                <w:rFonts w:hint="eastAsia"/>
-              </w:rPr>
-            </w:pPr>
             <w:r>
               <w:rPr>
                 <w:rFonts w:hint="eastAsia"/>
@@ -1970,11 +1827,6 @@
             <w:tcW w:w="1242" w:type="dxa"/>
           </w:tcPr>
           <w:p>
-            <w:pPr>
-              <w:rPr>
-                <w:rFonts w:hint="eastAsia"/>
-              </w:rPr>
-            </w:pPr>
             <w:proofErr w:type="spellStart"/>
             <w:r>
               <w:rPr>
@@ -1990,11 +1842,6 @@
             <w:tcW w:w="851" w:type="dxa"/>
           </w:tcPr>
           <w:p>
-            <w:pPr>
-              <w:rPr>
-                <w:rFonts w:hint="eastAsia"/>
-              </w:rPr>
-            </w:pPr>
             <w:r>
               <w:rPr>
                 <w:rFonts w:hint="eastAsia"/>
@@ -2008,11 +1855,6 @@
             <w:tcW w:w="6429" w:type="dxa"/>
           </w:tcPr>
           <w:p>
-            <w:pPr>
-              <w:rPr>
-                <w:rFonts w:hint="eastAsia"/>
-              </w:rPr>
-            </w:pPr>
             <w:r>
               <w:rPr>
                 <w:rFonts w:hint="eastAsia"/>
@@ -2048,11 +1890,6 @@
             <w:tcW w:w="1242" w:type="dxa"/>
           </w:tcPr>
           <w:p>
-            <w:pPr>
-              <w:rPr>
-                <w:rFonts w:hint="eastAsia"/>
-              </w:rPr>
-            </w:pPr>
             <w:r>
               <w:rPr>
                 <w:rFonts w:hint="eastAsia"/>
@@ -2066,11 +1903,6 @@
             <w:tcW w:w="851" w:type="dxa"/>
           </w:tcPr>
           <w:p>
-            <w:pPr>
-              <w:rPr>
-                <w:rFonts w:hint="eastAsia"/>
-              </w:rPr>
-            </w:pPr>
             <w:r>
               <w:rPr>
                 <w:rFonts w:hint="eastAsia"/>
@@ -2084,11 +1916,6 @@
             <w:tcW w:w="6429" w:type="dxa"/>
           </w:tcPr>
           <w:p>
-            <w:pPr>
-              <w:rPr>
-                <w:rFonts w:hint="eastAsia"/>
-              </w:rPr>
-            </w:pPr>
             <w:proofErr w:type="spellStart"/>
             <w:r>
               <w:rPr>
@@ -2130,11 +1957,6 @@
             <w:tcW w:w="1242" w:type="dxa"/>
           </w:tcPr>
           <w:p>
-            <w:pPr>
-              <w:rPr>
-                <w:rFonts w:hint="eastAsia"/>
-              </w:rPr>
-            </w:pPr>
             <w:proofErr w:type="spellStart"/>
             <w:r>
               <w:rPr>
@@ -2150,11 +1972,6 @@
             <w:tcW w:w="851" w:type="dxa"/>
           </w:tcPr>
           <w:p>
-            <w:pPr>
-              <w:rPr>
-                <w:rFonts w:hint="eastAsia"/>
-              </w:rPr>
-            </w:pPr>
             <w:r>
               <w:rPr>
                 <w:rFonts w:hint="eastAsia"/>
@@ -2168,11 +1985,6 @@
             <w:tcW w:w="6429" w:type="dxa"/>
           </w:tcPr>
           <w:p>
-            <w:pPr>
-              <w:rPr>
-                <w:rFonts w:hint="eastAsia"/>
-              </w:rPr>
-            </w:pPr>
             <w:r>
               <w:rPr>
                 <w:rFonts w:hint="eastAsia"/>
@@ -2228,11 +2040,6 @@
             <w:tcW w:w="1242" w:type="dxa"/>
           </w:tcPr>
           <w:p>
-            <w:pPr>
-              <w:rPr>
-                <w:rFonts w:hint="eastAsia"/>
-              </w:rPr>
-            </w:pPr>
             <w:r>
               <w:rPr>
                 <w:rFonts w:hint="eastAsia"/>
@@ -2246,11 +2053,6 @@
             <w:tcW w:w="851" w:type="dxa"/>
           </w:tcPr>
           <w:p>
-            <w:pPr>
-              <w:rPr>
-                <w:rFonts w:hint="eastAsia"/>
-              </w:rPr>
-            </w:pPr>
             <w:r>
               <w:rPr>
                 <w:rFonts w:hint="eastAsia"/>
@@ -2264,11 +2066,6 @@
             <w:tcW w:w="6429" w:type="dxa"/>
           </w:tcPr>
           <w:p>
-            <w:pPr>
-              <w:rPr>
-                <w:rFonts w:hint="eastAsia"/>
-              </w:rPr>
-            </w:pPr>
             <w:r>
               <w:rPr>
                 <w:rFonts w:hint="eastAsia"/>
@@ -2330,11 +2127,6 @@
             <w:tcW w:w="1242" w:type="dxa"/>
           </w:tcPr>
           <w:p>
-            <w:pPr>
-              <w:rPr>
-                <w:rFonts w:hint="eastAsia"/>
-              </w:rPr>
-            </w:pPr>
             <w:proofErr w:type="spellStart"/>
             <w:r>
               <w:rPr>
@@ -2350,11 +2142,6 @@
             <w:tcW w:w="851" w:type="dxa"/>
           </w:tcPr>
           <w:p>
-            <w:pPr>
-              <w:rPr>
-                <w:rFonts w:hint="eastAsia"/>
-              </w:rPr>
-            </w:pPr>
             <w:r>
               <w:rPr>
                 <w:rFonts w:hint="eastAsia"/>
@@ -2368,11 +2155,6 @@
             <w:tcW w:w="6429" w:type="dxa"/>
           </w:tcPr>
           <w:p>
-            <w:pPr>
-              <w:rPr>
-                <w:rFonts w:hint="eastAsia"/>
-              </w:rPr>
-            </w:pPr>
             <w:r>
               <w:rPr>
                 <w:rFonts w:hint="eastAsia"/>
@@ -2388,11 +2170,6 @@
             <w:tcW w:w="1242" w:type="dxa"/>
           </w:tcPr>
           <w:p>
-            <w:pPr>
-              <w:rPr>
-                <w:rFonts w:hint="eastAsia"/>
-              </w:rPr>
-            </w:pPr>
             <w:r>
               <w:rPr>
                 <w:rFonts w:hint="eastAsia"/>
@@ -2406,11 +2183,6 @@
             <w:tcW w:w="851" w:type="dxa"/>
           </w:tcPr>
           <w:p>
-            <w:pPr>
-              <w:rPr>
-                <w:rFonts w:hint="eastAsia"/>
-              </w:rPr>
-            </w:pPr>
             <w:r>
               <w:rPr>
                 <w:rFonts w:hint="eastAsia"/>
@@ -2430,11 +2202,6 @@
             <w:tcW w:w="6429" w:type="dxa"/>
           </w:tcPr>
           <w:p>
-            <w:pPr>
-              <w:rPr>
-                <w:rFonts w:hint="eastAsia"/>
-              </w:rPr>
-            </w:pPr>
             <w:r>
               <w:rPr>
                 <w:rFonts w:hint="eastAsia"/>
@@ -2468,11 +2235,6 @@
             <w:tcW w:w="1242" w:type="dxa"/>
           </w:tcPr>
           <w:p>
-            <w:pPr>
-              <w:rPr>
-                <w:rFonts w:hint="eastAsia"/>
-              </w:rPr>
-            </w:pPr>
             <w:r>
               <w:rPr>
                 <w:rFonts w:hint="eastAsia"/>
@@ -2486,11 +2248,6 @@
             <w:tcW w:w="851" w:type="dxa"/>
           </w:tcPr>
           <w:p>
-            <w:pPr>
-              <w:rPr>
-                <w:rFonts w:hint="eastAsia"/>
-              </w:rPr>
-            </w:pPr>
             <w:r>
               <w:rPr>
                 <w:rFonts w:hint="eastAsia"/>
@@ -2510,11 +2267,6 @@
             <w:tcW w:w="6429" w:type="dxa"/>
           </w:tcPr>
           <w:p>
-            <w:pPr>
-              <w:rPr>
-                <w:rFonts w:hint="eastAsia"/>
-              </w:rPr>
-            </w:pPr>
             <w:r>
               <w:rPr>
                 <w:rFonts w:hint="eastAsia"/>
@@ -2531,19 +2283,7 @@
               <w:rPr>
                 <w:rFonts w:hint="eastAsia"/>
               </w:rPr>
-              <w:t>读取的第</w:t>
-            </w:r>
-            <w:r>
-              <w:rPr>
-                <w:rFonts w:hint="eastAsia"/>
-              </w:rPr>
-              <w:t>二</w:t>
-            </w:r>
-            <w:r>
-              <w:rPr>
-                <w:rFonts w:hint="eastAsia"/>
-              </w:rPr>
-              <w:t>个数据，发送到</w:t>
+              <w:t>读取的第二个数据，发送到</w:t>
             </w:r>
             <w:r>
               <w:rPr>
@@ -2560,11 +2300,6 @@
             <w:tcW w:w="1242" w:type="dxa"/>
           </w:tcPr>
           <w:p>
-            <w:pPr>
-              <w:rPr>
-                <w:rFonts w:hint="eastAsia"/>
-              </w:rPr>
-            </w:pPr>
             <w:proofErr w:type="spellStart"/>
             <w:r>
               <w:rPr>
@@ -2580,11 +2315,6 @@
             <w:tcW w:w="851" w:type="dxa"/>
           </w:tcPr>
           <w:p>
-            <w:pPr>
-              <w:rPr>
-                <w:rFonts w:hint="eastAsia"/>
-              </w:rPr>
-            </w:pPr>
             <w:r>
               <w:rPr>
                 <w:rFonts w:hint="eastAsia"/>
@@ -2604,11 +2334,6 @@
             <w:tcW w:w="6429" w:type="dxa"/>
           </w:tcPr>
           <w:p>
-            <w:pPr>
-              <w:rPr>
-                <w:rFonts w:hint="eastAsia"/>
-              </w:rPr>
-            </w:pPr>
             <w:r>
               <w:rPr>
                 <w:rFonts w:hint="eastAsia"/>
@@ -2723,11 +2448,6 @@
             <w:tcW w:w="1242" w:type="dxa"/>
           </w:tcPr>
           <w:p>
-            <w:pPr>
-              <w:rPr>
-                <w:rFonts w:hint="eastAsia"/>
-              </w:rPr>
-            </w:pPr>
             <w:r>
               <w:rPr>
                 <w:rFonts w:hint="eastAsia"/>
@@ -2741,11 +2461,6 @@
             <w:tcW w:w="851" w:type="dxa"/>
           </w:tcPr>
           <w:p>
-            <w:pPr>
-              <w:rPr>
-                <w:rFonts w:hint="eastAsia"/>
-              </w:rPr>
-            </w:pPr>
             <w:r>
               <w:rPr>
                 <w:rFonts w:hint="eastAsia"/>
@@ -2759,11 +2474,6 @@
             <w:tcW w:w="6429" w:type="dxa"/>
           </w:tcPr>
           <w:p>
-            <w:pPr>
-              <w:rPr>
-                <w:rFonts w:hint="eastAsia"/>
-              </w:rPr>
-            </w:pPr>
             <w:r>
               <w:rPr>
                 <w:rFonts w:hint="eastAsia"/>
@@ -2791,11 +2501,6 @@
             <w:tcW w:w="1242" w:type="dxa"/>
           </w:tcPr>
           <w:p>
-            <w:pPr>
-              <w:rPr>
-                <w:rFonts w:hint="eastAsia"/>
-              </w:rPr>
-            </w:pPr>
             <w:r>
               <w:rPr>
                 <w:rFonts w:hint="eastAsia"/>
@@ -2809,11 +2514,6 @@
             <w:tcW w:w="851" w:type="dxa"/>
           </w:tcPr>
           <w:p>
-            <w:pPr>
-              <w:rPr>
-                <w:rFonts w:hint="eastAsia"/>
-              </w:rPr>
-            </w:pPr>
             <w:r>
               <w:rPr>
                 <w:rFonts w:hint="eastAsia"/>
@@ -2827,11 +2527,6 @@
             <w:tcW w:w="6429" w:type="dxa"/>
           </w:tcPr>
           <w:p>
-            <w:pPr>
-              <w:rPr>
-                <w:rFonts w:hint="eastAsia"/>
-              </w:rPr>
-            </w:pPr>
             <w:r>
               <w:rPr>
                 <w:rFonts w:hint="eastAsia"/>
@@ -2871,11 +2566,6 @@
             <w:tcW w:w="1242" w:type="dxa"/>
           </w:tcPr>
           <w:p>
-            <w:pPr>
-              <w:rPr>
-                <w:rFonts w:hint="eastAsia"/>
-              </w:rPr>
-            </w:pPr>
             <w:r>
               <w:rPr>
                 <w:rFonts w:hint="eastAsia"/>
@@ -2889,11 +2579,6 @@
             <w:tcW w:w="851" w:type="dxa"/>
           </w:tcPr>
           <w:p>
-            <w:pPr>
-              <w:rPr>
-                <w:rFonts w:hint="eastAsia"/>
-              </w:rPr>
-            </w:pPr>
             <w:r>
               <w:rPr>
                 <w:rFonts w:hint="eastAsia"/>
@@ -2907,11 +2592,6 @@
             <w:tcW w:w="6429" w:type="dxa"/>
           </w:tcPr>
           <w:p>
-            <w:pPr>
-              <w:rPr>
-                <w:rFonts w:hint="eastAsia"/>
-              </w:rPr>
-            </w:pPr>
             <w:r>
               <w:rPr>
                 <w:rFonts w:hint="eastAsia"/>
@@ -2965,11 +2645,6 @@
             <w:tcW w:w="1242" w:type="dxa"/>
           </w:tcPr>
           <w:p>
-            <w:pPr>
-              <w:rPr>
-                <w:rFonts w:hint="eastAsia"/>
-              </w:rPr>
-            </w:pPr>
             <w:proofErr w:type="spellStart"/>
             <w:r>
               <w:rPr>
@@ -2985,11 +2660,6 @@
             <w:tcW w:w="851" w:type="dxa"/>
           </w:tcPr>
           <w:p>
-            <w:pPr>
-              <w:rPr>
-                <w:rFonts w:hint="eastAsia"/>
-              </w:rPr>
-            </w:pPr>
             <w:r>
               <w:rPr>
                 <w:rFonts w:hint="eastAsia"/>
@@ -3002,13 +2672,7 @@
           <w:tcPr>
             <w:tcW w:w="6429" w:type="dxa"/>
           </w:tcPr>
-          <w:p>
-            <w:pPr>
-              <w:rPr>
-                <w:rFonts w:hint="eastAsia"/>
-              </w:rPr>
-            </w:pPr>
-          </w:p>
+          <w:p/>
         </w:tc>
       </w:tr>
       <w:tr>
@@ -3017,11 +2681,6 @@
             <w:tcW w:w="1242" w:type="dxa"/>
           </w:tcPr>
           <w:p>
-            <w:pPr>
-              <w:rPr>
-                <w:rFonts w:hint="eastAsia"/>
-              </w:rPr>
-            </w:pPr>
             <w:proofErr w:type="spellStart"/>
             <w:r>
               <w:rPr>
@@ -3037,11 +2696,6 @@
             <w:tcW w:w="851" w:type="dxa"/>
           </w:tcPr>
           <w:p>
-            <w:pPr>
-              <w:rPr>
-                <w:rFonts w:hint="eastAsia"/>
-              </w:rPr>
-            </w:pPr>
             <w:r>
               <w:rPr>
                 <w:rFonts w:hint="eastAsia"/>
@@ -3055,11 +2709,6 @@
             <w:tcW w:w="6429" w:type="dxa"/>
           </w:tcPr>
           <w:p>
-            <w:pPr>
-              <w:rPr>
-                <w:rFonts w:hint="eastAsia"/>
-              </w:rPr>
-            </w:pPr>
             <w:r>
               <w:rPr>
                 <w:rFonts w:hint="eastAsia"/>
@@ -3107,11 +2756,6 @@
             <w:tcW w:w="1242" w:type="dxa"/>
           </w:tcPr>
           <w:p>
-            <w:pPr>
-              <w:rPr>
-                <w:rFonts w:hint="eastAsia"/>
-              </w:rPr>
-            </w:pPr>
             <w:proofErr w:type="spellStart"/>
             <w:r>
               <w:rPr>
@@ -3127,11 +2771,6 @@
             <w:tcW w:w="851" w:type="dxa"/>
           </w:tcPr>
           <w:p>
-            <w:pPr>
-              <w:rPr>
-                <w:rFonts w:hint="eastAsia"/>
-              </w:rPr>
-            </w:pPr>
             <w:r>
               <w:rPr>
                 <w:rFonts w:hint="eastAsia"/>
@@ -3145,11 +2784,6 @@
             <w:tcW w:w="6429" w:type="dxa"/>
           </w:tcPr>
           <w:p>
-            <w:pPr>
-              <w:rPr>
-                <w:rFonts w:hint="eastAsia"/>
-              </w:rPr>
-            </w:pPr>
             <w:r>
               <w:rPr>
                 <w:rFonts w:hint="eastAsia"/>
@@ -3189,11 +2823,6 @@
             <w:tcW w:w="1242" w:type="dxa"/>
           </w:tcPr>
           <w:p>
-            <w:pPr>
-              <w:rPr>
-                <w:rFonts w:hint="eastAsia"/>
-              </w:rPr>
-            </w:pPr>
             <w:proofErr w:type="spellStart"/>
             <w:r>
               <w:rPr>
@@ -3209,11 +2838,6 @@
             <w:tcW w:w="851" w:type="dxa"/>
           </w:tcPr>
           <w:p>
-            <w:pPr>
-              <w:rPr>
-                <w:rFonts w:hint="eastAsia"/>
-              </w:rPr>
-            </w:pPr>
             <w:r>
               <w:rPr>
                 <w:rFonts w:hint="eastAsia"/>
@@ -3227,11 +2851,6 @@
             <w:tcW w:w="6429" w:type="dxa"/>
           </w:tcPr>
           <w:p>
-            <w:pPr>
-              <w:rPr>
-                <w:rFonts w:hint="eastAsia"/>
-              </w:rPr>
-            </w:pPr>
             <w:r>
               <w:rPr>
                 <w:rFonts w:hint="eastAsia"/>
@@ -3279,11 +2898,6 @@
             <w:tcW w:w="1242" w:type="dxa"/>
           </w:tcPr>
           <w:p>
-            <w:pPr>
-              <w:rPr>
-                <w:rFonts w:hint="eastAsia"/>
-              </w:rPr>
-            </w:pPr>
             <w:proofErr w:type="spellStart"/>
             <w:r>
               <w:rPr>
@@ -3299,11 +2913,6 @@
             <w:tcW w:w="851" w:type="dxa"/>
           </w:tcPr>
           <w:p>
-            <w:pPr>
-              <w:rPr>
-                <w:rFonts w:hint="eastAsia"/>
-              </w:rPr>
-            </w:pPr>
             <w:r>
               <w:rPr>
                 <w:rFonts w:hint="eastAsia"/>
@@ -3317,11 +2926,6 @@
             <w:tcW w:w="6429" w:type="dxa"/>
           </w:tcPr>
           <w:p>
-            <w:pPr>
-              <w:rPr>
-                <w:rFonts w:hint="eastAsia"/>
-              </w:rPr>
-            </w:pPr>
             <w:r>
               <w:rPr>
                 <w:rFonts w:hint="eastAsia"/>
@@ -3349,11 +2953,6 @@
             <w:tcW w:w="1242" w:type="dxa"/>
           </w:tcPr>
           <w:p>
-            <w:pPr>
-              <w:rPr>
-                <w:rFonts w:hint="eastAsia"/>
-              </w:rPr>
-            </w:pPr>
             <w:proofErr w:type="spellStart"/>
             <w:r>
               <w:rPr>
@@ -3369,11 +2968,6 @@
             <w:tcW w:w="851" w:type="dxa"/>
           </w:tcPr>
           <w:p>
-            <w:pPr>
-              <w:rPr>
-                <w:rFonts w:hint="eastAsia"/>
-              </w:rPr>
-            </w:pPr>
             <w:r>
               <w:rPr>
                 <w:rFonts w:hint="eastAsia"/>
@@ -3387,11 +2981,6 @@
             <w:tcW w:w="6429" w:type="dxa"/>
           </w:tcPr>
           <w:p>
-            <w:pPr>
-              <w:rPr>
-                <w:rFonts w:hint="eastAsia"/>
-              </w:rPr>
-            </w:pPr>
             <w:r>
               <w:rPr>
                 <w:rFonts w:hint="eastAsia"/>
@@ -3419,11 +3008,6 @@
             <w:tcW w:w="1242" w:type="dxa"/>
           </w:tcPr>
           <w:p>
-            <w:pPr>
-              <w:rPr>
-                <w:rFonts w:hint="eastAsia"/>
-              </w:rPr>
-            </w:pPr>
             <w:proofErr w:type="spellStart"/>
             <w:r>
               <w:rPr>
@@ -3439,11 +3023,6 @@
             <w:tcW w:w="851" w:type="dxa"/>
           </w:tcPr>
           <w:p>
-            <w:pPr>
-              <w:rPr>
-                <w:rFonts w:hint="eastAsia"/>
-              </w:rPr>
-            </w:pPr>
             <w:r>
               <w:rPr>
                 <w:rFonts w:hint="eastAsia"/>
@@ -3533,11 +3112,6 @@
             <w:tcW w:w="1361" w:type="dxa"/>
           </w:tcPr>
           <w:p>
-            <w:pPr>
-              <w:rPr>
-                <w:rFonts w:hint="eastAsia"/>
-              </w:rPr>
-            </w:pPr>
             <w:r>
               <w:rPr>
                 <w:rFonts w:hint="eastAsia"/>
@@ -3551,11 +3125,6 @@
             <w:tcW w:w="732" w:type="dxa"/>
           </w:tcPr>
           <w:p>
-            <w:pPr>
-              <w:rPr>
-                <w:rFonts w:hint="eastAsia"/>
-              </w:rPr>
-            </w:pPr>
             <w:r>
               <w:rPr>
                 <w:rFonts w:hint="eastAsia"/>
@@ -3569,11 +3138,6 @@
             <w:tcW w:w="6429" w:type="dxa"/>
           </w:tcPr>
           <w:p>
-            <w:pPr>
-              <w:rPr>
-                <w:rFonts w:hint="eastAsia"/>
-              </w:rPr>
-            </w:pPr>
             <w:r>
               <w:rPr>
                 <w:rFonts w:hint="eastAsia"/>
@@ -3601,11 +3165,6 @@
             <w:tcW w:w="1361" w:type="dxa"/>
           </w:tcPr>
           <w:p>
-            <w:pPr>
-              <w:rPr>
-                <w:rFonts w:hint="eastAsia"/>
-              </w:rPr>
-            </w:pPr>
             <w:proofErr w:type="spellStart"/>
             <w:r>
               <w:rPr>
@@ -3621,11 +3180,6 @@
             <w:tcW w:w="732" w:type="dxa"/>
           </w:tcPr>
           <w:p>
-            <w:pPr>
-              <w:rPr>
-                <w:rFonts w:hint="eastAsia"/>
-              </w:rPr>
-            </w:pPr>
             <w:r>
               <w:rPr>
                 <w:rFonts w:hint="eastAsia"/>
@@ -3639,11 +3193,6 @@
             <w:tcW w:w="6429" w:type="dxa"/>
           </w:tcPr>
           <w:p>
-            <w:pPr>
-              <w:rPr>
-                <w:rFonts w:hint="eastAsia"/>
-              </w:rPr>
-            </w:pPr>
             <w:r>
               <w:rPr>
                 <w:rFonts w:hint="eastAsia"/>
@@ -3671,11 +3220,6 @@
             <w:tcW w:w="1361" w:type="dxa"/>
           </w:tcPr>
           <w:p>
-            <w:pPr>
-              <w:rPr>
-                <w:rFonts w:hint="eastAsia"/>
-              </w:rPr>
-            </w:pPr>
             <w:proofErr w:type="spellStart"/>
             <w:r>
               <w:rPr>
@@ -3691,11 +3235,6 @@
             <w:tcW w:w="732" w:type="dxa"/>
           </w:tcPr>
           <w:p>
-            <w:pPr>
-              <w:rPr>
-                <w:rFonts w:hint="eastAsia"/>
-              </w:rPr>
-            </w:pPr>
             <w:r>
               <w:rPr>
                 <w:rFonts w:hint="eastAsia"/>
@@ -3709,11 +3248,6 @@
             <w:tcW w:w="6429" w:type="dxa"/>
           </w:tcPr>
           <w:p>
-            <w:pPr>
-              <w:rPr>
-                <w:rFonts w:hint="eastAsia"/>
-              </w:rPr>
-            </w:pPr>
             <w:r>
               <w:rPr>
                 <w:rFonts w:hint="eastAsia"/>
@@ -3735,11 +3269,6 @@
             <w:tcW w:w="1361" w:type="dxa"/>
           </w:tcPr>
           <w:p>
-            <w:pPr>
-              <w:rPr>
-                <w:rFonts w:hint="eastAsia"/>
-              </w:rPr>
-            </w:pPr>
             <w:proofErr w:type="spellStart"/>
             <w:r>
               <w:rPr>
@@ -3755,11 +3284,6 @@
             <w:tcW w:w="732" w:type="dxa"/>
           </w:tcPr>
           <w:p>
-            <w:pPr>
-              <w:rPr>
-                <w:rFonts w:hint="eastAsia"/>
-              </w:rPr>
-            </w:pPr>
             <w:r>
               <w:rPr>
                 <w:rFonts w:hint="eastAsia"/>
@@ -3773,11 +3297,6 @@
             <w:tcW w:w="6429" w:type="dxa"/>
           </w:tcPr>
           <w:p>
-            <w:pPr>
-              <w:rPr>
-                <w:rFonts w:hint="eastAsia"/>
-              </w:rPr>
-            </w:pPr>
             <w:r>
               <w:rPr>
                 <w:rFonts w:hint="eastAsia"/>
@@ -3813,11 +3332,6 @@
             <w:tcW w:w="1361" w:type="dxa"/>
           </w:tcPr>
           <w:p>
-            <w:pPr>
-              <w:rPr>
-                <w:rFonts w:hint="eastAsia"/>
-              </w:rPr>
-            </w:pPr>
             <w:proofErr w:type="spellStart"/>
             <w:r>
               <w:rPr>
@@ -3833,11 +3347,6 @@
             <w:tcW w:w="732" w:type="dxa"/>
           </w:tcPr>
           <w:p>
-            <w:pPr>
-              <w:rPr>
-                <w:rFonts w:hint="eastAsia"/>
-              </w:rPr>
-            </w:pPr>
             <w:r>
               <w:rPr>
                 <w:rFonts w:hint="eastAsia"/>
@@ -3915,11 +3424,6 @@
             <w:tcW w:w="1384" w:type="dxa"/>
           </w:tcPr>
           <w:p>
-            <w:pPr>
-              <w:rPr>
-                <w:rFonts w:hint="eastAsia"/>
-              </w:rPr>
-            </w:pPr>
             <w:r>
               <w:rPr>
                 <w:rFonts w:hint="eastAsia"/>
@@ -3933,11 +3437,6 @@
             <w:tcW w:w="709" w:type="dxa"/>
           </w:tcPr>
           <w:p>
-            <w:pPr>
-              <w:rPr>
-                <w:rFonts w:hint="eastAsia"/>
-              </w:rPr>
-            </w:pPr>
             <w:r>
               <w:rPr>
                 <w:rFonts w:hint="eastAsia"/>
@@ -3951,11 +3450,6 @@
             <w:tcW w:w="6429" w:type="dxa"/>
           </w:tcPr>
           <w:p>
-            <w:pPr>
-              <w:rPr>
-                <w:rFonts w:hint="eastAsia"/>
-              </w:rPr>
-            </w:pPr>
             <w:r>
               <w:rPr>
                 <w:rFonts w:hint="eastAsia"/>
@@ -3983,11 +3477,6 @@
             <w:tcW w:w="1384" w:type="dxa"/>
           </w:tcPr>
           <w:p>
-            <w:pPr>
-              <w:rPr>
-                <w:rFonts w:hint="eastAsia"/>
-              </w:rPr>
-            </w:pPr>
             <w:r>
               <w:rPr>
                 <w:rFonts w:hint="eastAsia"/>
@@ -4001,11 +3490,6 @@
             <w:tcW w:w="709" w:type="dxa"/>
           </w:tcPr>
           <w:p>
-            <w:pPr>
-              <w:rPr>
-                <w:rFonts w:hint="eastAsia"/>
-              </w:rPr>
-            </w:pPr>
             <w:r>
               <w:rPr>
                 <w:rFonts w:hint="eastAsia"/>
@@ -4019,11 +3503,6 @@
             <w:tcW w:w="6429" w:type="dxa"/>
           </w:tcPr>
           <w:p>
-            <w:pPr>
-              <w:rPr>
-                <w:rFonts w:hint="eastAsia"/>
-              </w:rPr>
-            </w:pPr>
             <w:r>
               <w:rPr>
                 <w:rFonts w:hint="eastAsia"/>
@@ -4065,11 +3544,6 @@
             <w:tcW w:w="1384" w:type="dxa"/>
           </w:tcPr>
           <w:p>
-            <w:pPr>
-              <w:rPr>
-                <w:rFonts w:hint="eastAsia"/>
-              </w:rPr>
-            </w:pPr>
             <w:proofErr w:type="spellStart"/>
             <w:r>
               <w:rPr>
@@ -4085,11 +3559,6 @@
             <w:tcW w:w="709" w:type="dxa"/>
           </w:tcPr>
           <w:p>
-            <w:pPr>
-              <w:rPr>
-                <w:rFonts w:hint="eastAsia"/>
-              </w:rPr>
-            </w:pPr>
             <w:r>
               <w:rPr>
                 <w:rFonts w:hint="eastAsia"/>
@@ -4103,11 +3572,6 @@
             <w:tcW w:w="6429" w:type="dxa"/>
           </w:tcPr>
           <w:p>
-            <w:pPr>
-              <w:rPr>
-                <w:rFonts w:hint="eastAsia"/>
-              </w:rPr>
-            </w:pPr>
             <w:r>
               <w:rPr>
                 <w:rFonts w:hint="eastAsia"/>
@@ -4142,13 +3606,7 @@
               <w:rPr>
                 <w:rFonts w:hint="eastAsia"/>
               </w:rPr>
-              <w:t xml:space="preserve"> </w:t>
-            </w:r>
-            <w:r>
-              <w:rPr>
-                <w:rFonts w:hint="eastAsia"/>
-              </w:rPr>
-              <w:t>[14:12]</w:t>
+              <w:t xml:space="preserve"> [14:12]</w:t>
             </w:r>
             <w:r>
               <w:rPr>
@@ -4177,11 +3635,6 @@
             <w:tcW w:w="1384" w:type="dxa"/>
           </w:tcPr>
           <w:p>
-            <w:pPr>
-              <w:rPr>
-                <w:rFonts w:hint="eastAsia"/>
-              </w:rPr>
-            </w:pPr>
             <w:proofErr w:type="spellStart"/>
             <w:r>
               <w:rPr>
@@ -4197,11 +3650,6 @@
             <w:tcW w:w="709" w:type="dxa"/>
           </w:tcPr>
           <w:p>
-            <w:pPr>
-              <w:rPr>
-                <w:rFonts w:hint="eastAsia"/>
-              </w:rPr>
-            </w:pPr>
             <w:r>
               <w:rPr>
                 <w:rFonts w:hint="eastAsia"/>
@@ -4215,11 +3663,6 @@
             <w:tcW w:w="6429" w:type="dxa"/>
           </w:tcPr>
           <w:p>
-            <w:pPr>
-              <w:rPr>
-                <w:rFonts w:hint="eastAsia"/>
-              </w:rPr>
-            </w:pPr>
             <w:r>
               <w:rPr>
                 <w:rFonts w:hint="eastAsia"/>
@@ -4255,11 +3698,6 @@
             <w:tcW w:w="1384" w:type="dxa"/>
           </w:tcPr>
           <w:p>
-            <w:pPr>
-              <w:rPr>
-                <w:rFonts w:hint="eastAsia"/>
-              </w:rPr>
-            </w:pPr>
             <w:proofErr w:type="spellStart"/>
             <w:r>
               <w:rPr>
@@ -4275,11 +3713,6 @@
             <w:tcW w:w="709" w:type="dxa"/>
           </w:tcPr>
           <w:p>
-            <w:pPr>
-              <w:rPr>
-                <w:rFonts w:hint="eastAsia"/>
-              </w:rPr>
-            </w:pPr>
             <w:r>
               <w:rPr>
                 <w:rFonts w:hint="eastAsia"/>
@@ -4293,11 +3726,6 @@
             <w:tcW w:w="6429" w:type="dxa"/>
           </w:tcPr>
           <w:p>
-            <w:pPr>
-              <w:rPr>
-                <w:rFonts w:hint="eastAsia"/>
-              </w:rPr>
-            </w:pPr>
             <w:r>
               <w:rPr>
                 <w:rFonts w:hint="eastAsia"/>
@@ -4357,11 +3785,6 @@
             <w:tcW w:w="1384" w:type="dxa"/>
           </w:tcPr>
           <w:p>
-            <w:pPr>
-              <w:rPr>
-                <w:rFonts w:hint="eastAsia"/>
-              </w:rPr>
-            </w:pPr>
             <w:proofErr w:type="spellStart"/>
             <w:r>
               <w:rPr>
@@ -4377,11 +3800,6 @@
             <w:tcW w:w="709" w:type="dxa"/>
           </w:tcPr>
           <w:p>
-            <w:pPr>
-              <w:rPr>
-                <w:rFonts w:hint="eastAsia"/>
-              </w:rPr>
-            </w:pPr>
             <w:r>
               <w:rPr>
                 <w:rFonts w:hint="eastAsia"/>
@@ -4395,11 +3813,6 @@
             <w:tcW w:w="6429" w:type="dxa"/>
           </w:tcPr>
           <w:p>
-            <w:pPr>
-              <w:rPr>
-                <w:rFonts w:hint="eastAsia"/>
-              </w:rPr>
-            </w:pPr>
             <w:r>
               <w:rPr>
                 <w:rFonts w:hint="eastAsia"/>
@@ -4435,11 +3848,6 @@
             <w:tcW w:w="1384" w:type="dxa"/>
           </w:tcPr>
           <w:p>
-            <w:pPr>
-              <w:rPr>
-                <w:rFonts w:hint="eastAsia"/>
-              </w:rPr>
-            </w:pPr>
             <w:proofErr w:type="spellStart"/>
             <w:r>
               <w:rPr>
@@ -4455,11 +3863,6 @@
             <w:tcW w:w="709" w:type="dxa"/>
           </w:tcPr>
           <w:p>
-            <w:pPr>
-              <w:rPr>
-                <w:rFonts w:hint="eastAsia"/>
-              </w:rPr>
-            </w:pPr>
             <w:r>
               <w:rPr>
                 <w:rFonts w:hint="eastAsia"/>
@@ -4473,11 +3876,6 @@
             <w:tcW w:w="6429" w:type="dxa"/>
           </w:tcPr>
           <w:p>
-            <w:pPr>
-              <w:rPr>
-                <w:rFonts w:hint="eastAsia"/>
-              </w:rPr>
-            </w:pPr>
             <w:r>
               <w:rPr>
                 <w:rFonts w:hint="eastAsia"/>
@@ -4493,11 +3891,6 @@
             <w:tcW w:w="1384" w:type="dxa"/>
           </w:tcPr>
           <w:p>
-            <w:pPr>
-              <w:rPr>
-                <w:rFonts w:hint="eastAsia"/>
-              </w:rPr>
-            </w:pPr>
             <w:proofErr w:type="spellStart"/>
             <w:r>
               <w:rPr>
@@ -4514,11 +3907,6 @@
             <w:tcW w:w="709" w:type="dxa"/>
           </w:tcPr>
           <w:p>
-            <w:pPr>
-              <w:rPr>
-                <w:rFonts w:hint="eastAsia"/>
-              </w:rPr>
-            </w:pPr>
             <w:r>
               <w:rPr>
                 <w:rFonts w:hint="eastAsia"/>
@@ -4532,11 +3920,6 @@
             <w:tcW w:w="6429" w:type="dxa"/>
           </w:tcPr>
           <w:p>
-            <w:pPr>
-              <w:rPr>
-                <w:rFonts w:hint="eastAsia"/>
-              </w:rPr>
-            </w:pPr>
             <w:r>
               <w:rPr>
                 <w:rFonts w:hint="eastAsia"/>
@@ -4552,11 +3935,6 @@
             <w:tcW w:w="1384" w:type="dxa"/>
           </w:tcPr>
           <w:p>
-            <w:pPr>
-              <w:rPr>
-                <w:rFonts w:hint="eastAsia"/>
-              </w:rPr>
-            </w:pPr>
             <w:proofErr w:type="spellStart"/>
             <w:r>
               <w:rPr>
@@ -4572,11 +3950,6 @@
             <w:tcW w:w="709" w:type="dxa"/>
           </w:tcPr>
           <w:p>
-            <w:pPr>
-              <w:rPr>
-                <w:rFonts w:hint="eastAsia"/>
-              </w:rPr>
-            </w:pPr>
             <w:r>
               <w:rPr>
                 <w:rFonts w:hint="eastAsia"/>
@@ -4590,11 +3963,6 @@
             <w:tcW w:w="6429" w:type="dxa"/>
           </w:tcPr>
           <w:p>
-            <w:pPr>
-              <w:rPr>
-                <w:rFonts w:hint="eastAsia"/>
-              </w:rPr>
-            </w:pPr>
             <w:r>
               <w:rPr>
                 <w:rFonts w:hint="eastAsia"/>
@@ -4668,11 +4036,6 @@
             <w:tcW w:w="1384" w:type="dxa"/>
           </w:tcPr>
           <w:p>
-            <w:pPr>
-              <w:rPr>
-                <w:rFonts w:hint="eastAsia"/>
-              </w:rPr>
-            </w:pPr>
             <w:proofErr w:type="spellStart"/>
             <w:r>
               <w:rPr>
@@ -4688,11 +4051,6 @@
             <w:tcW w:w="709" w:type="dxa"/>
           </w:tcPr>
           <w:p>
-            <w:pPr>
-              <w:rPr>
-                <w:rFonts w:hint="eastAsia"/>
-              </w:rPr>
-            </w:pPr>
             <w:r>
               <w:rPr>
                 <w:rFonts w:hint="eastAsia"/>
@@ -4706,11 +4064,6 @@
             <w:tcW w:w="6429" w:type="dxa"/>
           </w:tcPr>
           <w:p>
-            <w:pPr>
-              <w:rPr>
-                <w:rFonts w:hint="eastAsia"/>
-              </w:rPr>
-            </w:pPr>
             <w:r>
               <w:rPr>
                 <w:rFonts w:hint="eastAsia"/>
@@ -4738,11 +4091,6 @@
             <w:tcW w:w="1384" w:type="dxa"/>
           </w:tcPr>
           <w:p>
-            <w:pPr>
-              <w:rPr>
-                <w:rFonts w:hint="eastAsia"/>
-              </w:rPr>
-            </w:pPr>
             <w:proofErr w:type="spellStart"/>
             <w:r>
               <w:rPr>
@@ -4758,11 +4106,6 @@
             <w:tcW w:w="709" w:type="dxa"/>
           </w:tcPr>
           <w:p>
-            <w:pPr>
-              <w:rPr>
-                <w:rFonts w:hint="eastAsia"/>
-              </w:rPr>
-            </w:pPr>
             <w:r>
               <w:rPr>
                 <w:rFonts w:hint="eastAsia"/>
@@ -4855,11 +4198,6 @@
             <w:tcW w:w="1384" w:type="dxa"/>
           </w:tcPr>
           <w:p>
-            <w:pPr>
-              <w:rPr>
-                <w:rFonts w:hint="eastAsia"/>
-              </w:rPr>
-            </w:pPr>
             <w:r>
               <w:rPr>
                 <w:rFonts w:hint="eastAsia"/>
@@ -4873,11 +4211,6 @@
             <w:tcW w:w="709" w:type="dxa"/>
           </w:tcPr>
           <w:p>
-            <w:pPr>
-              <w:rPr>
-                <w:rFonts w:hint="eastAsia"/>
-              </w:rPr>
-            </w:pPr>
             <w:r>
               <w:rPr>
                 <w:rFonts w:hint="eastAsia"/>
@@ -4891,11 +4224,6 @@
             <w:tcW w:w="6429" w:type="dxa"/>
           </w:tcPr>
           <w:p>
-            <w:pPr>
-              <w:rPr>
-                <w:rFonts w:hint="eastAsia"/>
-              </w:rPr>
-            </w:pPr>
             <w:r>
               <w:rPr>
                 <w:rFonts w:hint="eastAsia"/>
@@ -4923,11 +4251,6 @@
             <w:tcW w:w="1384" w:type="dxa"/>
           </w:tcPr>
           <w:p>
-            <w:pPr>
-              <w:rPr>
-                <w:rFonts w:hint="eastAsia"/>
-              </w:rPr>
-            </w:pPr>
             <w:r>
               <w:rPr>
                 <w:rFonts w:hint="eastAsia"/>
@@ -4941,11 +4264,6 @@
             <w:tcW w:w="709" w:type="dxa"/>
           </w:tcPr>
           <w:p>
-            <w:pPr>
-              <w:rPr>
-                <w:rFonts w:hint="eastAsia"/>
-              </w:rPr>
-            </w:pPr>
             <w:r>
               <w:rPr>
                 <w:rFonts w:hint="eastAsia"/>
@@ -4959,11 +4277,6 @@
             <w:tcW w:w="6429" w:type="dxa"/>
           </w:tcPr>
           <w:p>
-            <w:pPr>
-              <w:rPr>
-                <w:rFonts w:hint="eastAsia"/>
-              </w:rPr>
-            </w:pPr>
             <w:r>
               <w:rPr>
                 <w:rFonts w:hint="eastAsia"/>
@@ -4991,11 +4304,6 @@
             <w:tcW w:w="1384" w:type="dxa"/>
           </w:tcPr>
           <w:p>
-            <w:pPr>
-              <w:rPr>
-                <w:rFonts w:hint="eastAsia"/>
-              </w:rPr>
-            </w:pPr>
             <w:r>
               <w:rPr>
                 <w:rFonts w:hint="eastAsia"/>
@@ -5009,11 +4317,6 @@
             <w:tcW w:w="709" w:type="dxa"/>
           </w:tcPr>
           <w:p>
-            <w:pPr>
-              <w:rPr>
-                <w:rFonts w:hint="eastAsia"/>
-              </w:rPr>
-            </w:pPr>
             <w:r>
               <w:rPr>
                 <w:rFonts w:hint="eastAsia"/>
@@ -5027,11 +4330,6 @@
             <w:tcW w:w="6429" w:type="dxa"/>
           </w:tcPr>
           <w:p>
-            <w:pPr>
-              <w:rPr>
-                <w:rFonts w:hint="eastAsia"/>
-              </w:rPr>
-            </w:pPr>
             <w:r>
               <w:rPr>
                 <w:rFonts w:hint="eastAsia"/>
@@ -5071,11 +4369,6 @@
             <w:tcW w:w="1384" w:type="dxa"/>
           </w:tcPr>
           <w:p>
-            <w:pPr>
-              <w:rPr>
-                <w:rFonts w:hint="eastAsia"/>
-              </w:rPr>
-            </w:pPr>
             <w:r>
               <w:rPr>
                 <w:rFonts w:hint="eastAsia"/>
@@ -5089,11 +4382,6 @@
             <w:tcW w:w="709" w:type="dxa"/>
           </w:tcPr>
           <w:p>
-            <w:pPr>
-              <w:rPr>
-                <w:rFonts w:hint="eastAsia"/>
-              </w:rPr>
-            </w:pPr>
             <w:r>
               <w:rPr>
                 <w:rFonts w:hint="eastAsia"/>
@@ -5107,11 +4395,6 @@
             <w:tcW w:w="6429" w:type="dxa"/>
           </w:tcPr>
           <w:p>
-            <w:pPr>
-              <w:rPr>
-                <w:rFonts w:hint="eastAsia"/>
-              </w:rPr>
-            </w:pPr>
             <w:r>
               <w:rPr>
                 <w:rFonts w:hint="eastAsia"/>
@@ -5153,11 +4436,6 @@
             <w:tcW w:w="1384" w:type="dxa"/>
           </w:tcPr>
           <w:p>
-            <w:pPr>
-              <w:rPr>
-                <w:rFonts w:hint="eastAsia"/>
-              </w:rPr>
-            </w:pPr>
             <w:proofErr w:type="spellStart"/>
             <w:r>
               <w:rPr>
@@ -5173,11 +4451,6 @@
             <w:tcW w:w="709" w:type="dxa"/>
           </w:tcPr>
           <w:p>
-            <w:pPr>
-              <w:rPr>
-                <w:rFonts w:hint="eastAsia"/>
-              </w:rPr>
-            </w:pPr>
             <w:r>
               <w:rPr>
                 <w:rFonts w:hint="eastAsia"/>
@@ -5191,11 +4464,6 @@
             <w:tcW w:w="6429" w:type="dxa"/>
           </w:tcPr>
           <w:p>
-            <w:pPr>
-              <w:rPr>
-                <w:rFonts w:hint="eastAsia"/>
-              </w:rPr>
-            </w:pPr>
             <w:r>
               <w:rPr>
                 <w:rFonts w:hint="eastAsia"/>
@@ -5217,11 +4485,6 @@
             <w:tcW w:w="1384" w:type="dxa"/>
           </w:tcPr>
           <w:p>
-            <w:pPr>
-              <w:rPr>
-                <w:rFonts w:hint="eastAsia"/>
-              </w:rPr>
-            </w:pPr>
             <w:proofErr w:type="spellStart"/>
             <w:r>
               <w:rPr>
@@ -5237,11 +4500,6 @@
             <w:tcW w:w="709" w:type="dxa"/>
           </w:tcPr>
           <w:p>
-            <w:pPr>
-              <w:rPr>
-                <w:rFonts w:hint="eastAsia"/>
-              </w:rPr>
-            </w:pPr>
             <w:r>
               <w:rPr>
                 <w:rFonts w:hint="eastAsia"/>
@@ -5255,11 +4513,6 @@
             <w:tcW w:w="6429" w:type="dxa"/>
           </w:tcPr>
           <w:p>
-            <w:pPr>
-              <w:rPr>
-                <w:rFonts w:hint="eastAsia"/>
-              </w:rPr>
-            </w:pPr>
             <w:r>
               <w:rPr>
                 <w:rFonts w:hint="eastAsia"/>
@@ -5305,11 +4558,6 @@
             <w:tcW w:w="1384" w:type="dxa"/>
           </w:tcPr>
           <w:p>
-            <w:pPr>
-              <w:rPr>
-                <w:rFonts w:hint="eastAsia"/>
-              </w:rPr>
-            </w:pPr>
             <w:proofErr w:type="spellStart"/>
             <w:r>
               <w:rPr>
@@ -5325,11 +4573,6 @@
             <w:tcW w:w="709" w:type="dxa"/>
           </w:tcPr>
           <w:p>
-            <w:pPr>
-              <w:rPr>
-                <w:rFonts w:hint="eastAsia"/>
-              </w:rPr>
-            </w:pPr>
             <w:r>
               <w:rPr>
                 <w:rFonts w:hint="eastAsia"/>
@@ -5343,11 +4586,6 @@
             <w:tcW w:w="6429" w:type="dxa"/>
           </w:tcPr>
           <w:p>
-            <w:pPr>
-              <w:rPr>
-                <w:rFonts w:hint="eastAsia"/>
-              </w:rPr>
-            </w:pPr>
             <w:r>
               <w:rPr>
                 <w:rFonts w:hint="eastAsia"/>
@@ -5369,11 +4607,6 @@
             <w:tcW w:w="1384" w:type="dxa"/>
           </w:tcPr>
           <w:p>
-            <w:pPr>
-              <w:rPr>
-                <w:rFonts w:hint="eastAsia"/>
-              </w:rPr>
-            </w:pPr>
             <w:r>
               <w:rPr>
                 <w:rFonts w:hint="eastAsia"/>
@@ -5387,11 +4620,6 @@
             <w:tcW w:w="709" w:type="dxa"/>
           </w:tcPr>
           <w:p>
-            <w:pPr>
-              <w:rPr>
-                <w:rFonts w:hint="eastAsia"/>
-              </w:rPr>
-            </w:pPr>
             <w:r>
               <w:rPr>
                 <w:rFonts w:hint="eastAsia"/>
@@ -5405,11 +4633,6 @@
             <w:tcW w:w="6429" w:type="dxa"/>
           </w:tcPr>
           <w:p>
-            <w:pPr>
-              <w:rPr>
-                <w:rFonts w:hint="eastAsia"/>
-              </w:rPr>
-            </w:pPr>
             <w:r>
               <w:rPr>
                 <w:rFonts w:hint="eastAsia"/>
@@ -5420,13 +4643,7 @@
               <w:rPr>
                 <w:rFonts w:hint="eastAsia"/>
               </w:rPr>
-              <w:t xml:space="preserve"> funct3[14:12]</w:t>
-            </w:r>
-            <w:r>
-              <w:rPr>
-                <w:rFonts w:hint="eastAsia"/>
-              </w:rPr>
-              <w:t xml:space="preserve"> </w:t>
+              <w:t xml:space="preserve"> funct3[14:12] </w:t>
             </w:r>
           </w:p>
         </w:tc>
@@ -5437,11 +4654,6 @@
             <w:tcW w:w="1384" w:type="dxa"/>
           </w:tcPr>
           <w:p>
-            <w:pPr>
-              <w:rPr>
-                <w:rFonts w:hint="eastAsia"/>
-              </w:rPr>
-            </w:pPr>
             <w:r>
               <w:rPr>
                 <w:rFonts w:hint="eastAsia"/>
@@ -5455,11 +4667,6 @@
             <w:tcW w:w="709" w:type="dxa"/>
           </w:tcPr>
           <w:p>
-            <w:pPr>
-              <w:rPr>
-                <w:rFonts w:hint="eastAsia"/>
-              </w:rPr>
-            </w:pPr>
             <w:r>
               <w:rPr>
                 <w:rFonts w:hint="eastAsia"/>
@@ -5473,11 +4680,6 @@
             <w:tcW w:w="6429" w:type="dxa"/>
           </w:tcPr>
           <w:p>
-            <w:pPr>
-              <w:rPr>
-                <w:rFonts w:hint="eastAsia"/>
-              </w:rPr>
-            </w:pPr>
             <w:r>
               <w:rPr>
                 <w:rFonts w:hint="eastAsia"/>
@@ -5488,13 +4690,7 @@
               <w:rPr>
                 <w:rFonts w:hint="eastAsia"/>
               </w:rPr>
-              <w:t xml:space="preserve"> funct7[31:25]</w:t>
-            </w:r>
-            <w:r>
-              <w:rPr>
-                <w:rFonts w:hint="eastAsia"/>
-              </w:rPr>
-              <w:t xml:space="preserve"> </w:t>
+              <w:t xml:space="preserve"> funct7[31:25] </w:t>
             </w:r>
           </w:p>
         </w:tc>
@@ -5505,11 +4701,6 @@
             <w:tcW w:w="1384" w:type="dxa"/>
           </w:tcPr>
           <w:p>
-            <w:pPr>
-              <w:rPr>
-                <w:rFonts w:hint="eastAsia"/>
-              </w:rPr>
-            </w:pPr>
             <w:r>
               <w:rPr>
                 <w:rFonts w:hint="eastAsia"/>
@@ -5523,11 +4714,6 @@
             <w:tcW w:w="709" w:type="dxa"/>
           </w:tcPr>
           <w:p>
-            <w:pPr>
-              <w:rPr>
-                <w:rFonts w:hint="eastAsia"/>
-              </w:rPr>
-            </w:pPr>
             <w:r>
               <w:rPr>
                 <w:rFonts w:hint="eastAsia"/>
@@ -5541,11 +4727,6 @@
             <w:tcW w:w="6429" w:type="dxa"/>
           </w:tcPr>
           <w:p>
-            <w:pPr>
-              <w:rPr>
-                <w:rFonts w:hint="eastAsia"/>
-              </w:rPr>
-            </w:pPr>
             <w:r>
               <w:rPr>
                 <w:rFonts w:hint="eastAsia"/>
@@ -5593,11 +4774,6 @@
             <w:tcW w:w="1384" w:type="dxa"/>
           </w:tcPr>
           <w:p>
-            <w:pPr>
-              <w:rPr>
-                <w:rFonts w:hint="eastAsia"/>
-              </w:rPr>
-            </w:pPr>
             <w:proofErr w:type="spellStart"/>
             <w:r>
               <w:rPr>
@@ -5613,11 +4789,6 @@
             <w:tcW w:w="709" w:type="dxa"/>
           </w:tcPr>
           <w:p>
-            <w:pPr>
-              <w:rPr>
-                <w:rFonts w:hint="eastAsia"/>
-              </w:rPr>
-            </w:pPr>
             <w:r>
               <w:rPr>
                 <w:rFonts w:hint="eastAsia"/>
@@ -5631,11 +4802,6 @@
             <w:tcW w:w="6429" w:type="dxa"/>
           </w:tcPr>
           <w:p>
-            <w:pPr>
-              <w:rPr>
-                <w:rFonts w:hint="eastAsia"/>
-              </w:rPr>
-            </w:pPr>
             <w:r>
               <w:rPr>
                 <w:rFonts w:hint="eastAsia"/>
@@ -5705,11 +4871,6 @@
             <w:tcW w:w="1384" w:type="dxa"/>
           </w:tcPr>
           <w:p>
-            <w:pPr>
-              <w:rPr>
-                <w:rFonts w:hint="eastAsia"/>
-              </w:rPr>
-            </w:pPr>
             <w:r>
               <w:rPr>
                 <w:rFonts w:hint="eastAsia"/>
@@ -5723,11 +4884,6 @@
             <w:tcW w:w="709" w:type="dxa"/>
           </w:tcPr>
           <w:p>
-            <w:pPr>
-              <w:rPr>
-                <w:rFonts w:hint="eastAsia"/>
-              </w:rPr>
-            </w:pPr>
             <w:r>
               <w:rPr>
                 <w:rFonts w:hint="eastAsia"/>
@@ -5813,11 +4969,6 @@
             <w:tcW w:w="1384" w:type="dxa"/>
           </w:tcPr>
           <w:p>
-            <w:pPr>
-              <w:rPr>
-                <w:rFonts w:hint="eastAsia"/>
-              </w:rPr>
-            </w:pPr>
             <w:r>
               <w:rPr>
                 <w:rFonts w:hint="eastAsia"/>
@@ -5831,11 +4982,6 @@
             <w:tcW w:w="709" w:type="dxa"/>
           </w:tcPr>
           <w:p>
-            <w:pPr>
-              <w:rPr>
-                <w:rFonts w:hint="eastAsia"/>
-              </w:rPr>
-            </w:pPr>
             <w:r>
               <w:rPr>
                 <w:rFonts w:hint="eastAsia"/>
@@ -5849,11 +4995,6 @@
             <w:tcW w:w="6429" w:type="dxa"/>
           </w:tcPr>
           <w:p>
-            <w:pPr>
-              <w:rPr>
-                <w:rFonts w:hint="eastAsia"/>
-              </w:rPr>
-            </w:pPr>
             <w:r>
               <w:rPr>
                 <w:rFonts w:hint="eastAsia"/>
@@ -5881,11 +5022,6 @@
             <w:tcW w:w="1384" w:type="dxa"/>
           </w:tcPr>
           <w:p>
-            <w:pPr>
-              <w:rPr>
-                <w:rFonts w:hint="eastAsia"/>
-              </w:rPr>
-            </w:pPr>
             <w:proofErr w:type="spellStart"/>
             <w:r>
               <w:rPr>
@@ -5901,11 +5037,6 @@
             <w:tcW w:w="709" w:type="dxa"/>
           </w:tcPr>
           <w:p>
-            <w:pPr>
-              <w:rPr>
-                <w:rFonts w:hint="eastAsia"/>
-              </w:rPr>
-            </w:pPr>
             <w:r>
               <w:rPr>
                 <w:rFonts w:hint="eastAsia"/>
@@ -5919,11 +5050,6 @@
             <w:tcW w:w="6429" w:type="dxa"/>
           </w:tcPr>
           <w:p>
-            <w:pPr>
-              <w:rPr>
-                <w:rFonts w:hint="eastAsia"/>
-              </w:rPr>
-            </w:pPr>
             <w:r>
               <w:rPr>
                 <w:rFonts w:hint="eastAsia"/>
@@ -5939,11 +5065,6 @@
             <w:tcW w:w="1384" w:type="dxa"/>
           </w:tcPr>
           <w:p>
-            <w:pPr>
-              <w:rPr>
-                <w:rFonts w:hint="eastAsia"/>
-              </w:rPr>
-            </w:pPr>
             <w:proofErr w:type="spellStart"/>
             <w:r>
               <w:rPr>
@@ -5959,11 +5080,6 @@
             <w:tcW w:w="709" w:type="dxa"/>
           </w:tcPr>
           <w:p>
-            <w:pPr>
-              <w:rPr>
-                <w:rFonts w:hint="eastAsia"/>
-              </w:rPr>
-            </w:pPr>
             <w:r>
               <w:rPr>
                 <w:rFonts w:hint="eastAsia"/>
@@ -5977,11 +5093,6 @@
             <w:tcW w:w="6429" w:type="dxa"/>
           </w:tcPr>
           <w:p>
-            <w:pPr>
-              <w:rPr>
-                <w:rFonts w:hint="eastAsia"/>
-              </w:rPr>
-            </w:pPr>
             <w:r>
               <w:rPr>
                 <w:rFonts w:hint="eastAsia"/>
@@ -5997,11 +5108,6 @@
             <w:tcW w:w="1384" w:type="dxa"/>
           </w:tcPr>
           <w:p>
-            <w:pPr>
-              <w:rPr>
-                <w:rFonts w:hint="eastAsia"/>
-              </w:rPr>
-            </w:pPr>
             <w:proofErr w:type="spellStart"/>
             <w:r>
               <w:rPr>
@@ -6017,11 +5123,6 @@
             <w:tcW w:w="709" w:type="dxa"/>
           </w:tcPr>
           <w:p>
-            <w:pPr>
-              <w:rPr>
-                <w:rFonts w:hint="eastAsia"/>
-              </w:rPr>
-            </w:pPr>
             <w:r>
               <w:rPr>
                 <w:rFonts w:hint="eastAsia"/>
@@ -6035,11 +5136,6 @@
             <w:tcW w:w="6429" w:type="dxa"/>
           </w:tcPr>
           <w:p>
-            <w:pPr>
-              <w:rPr>
-                <w:rFonts w:hint="eastAsia"/>
-              </w:rPr>
-            </w:pPr>
             <w:proofErr w:type="spellStart"/>
             <w:r>
               <w:rPr>
@@ -6075,11 +5171,6 @@
             <w:tcW w:w="1384" w:type="dxa"/>
           </w:tcPr>
           <w:p>
-            <w:pPr>
-              <w:rPr>
-                <w:rFonts w:hint="eastAsia"/>
-              </w:rPr>
-            </w:pPr>
             <w:r>
               <w:rPr>
                 <w:rFonts w:hint="eastAsia"/>
@@ -6093,11 +5184,6 @@
             <w:tcW w:w="709" w:type="dxa"/>
           </w:tcPr>
           <w:p>
-            <w:pPr>
-              <w:rPr>
-                <w:rFonts w:hint="eastAsia"/>
-              </w:rPr>
-            </w:pPr>
             <w:r>
               <w:rPr>
                 <w:rFonts w:hint="eastAsia"/>
@@ -6111,11 +5197,6 @@
             <w:tcW w:w="6429" w:type="dxa"/>
           </w:tcPr>
           <w:p>
-            <w:pPr>
-              <w:rPr>
-                <w:rFonts w:hint="eastAsia"/>
-              </w:rPr>
-            </w:pPr>
             <w:r>
               <w:rPr>
                 <w:rFonts w:hint="eastAsia"/>
@@ -6143,11 +5224,6 @@
             <w:tcW w:w="1384" w:type="dxa"/>
           </w:tcPr>
           <w:p>
-            <w:pPr>
-              <w:rPr>
-                <w:rFonts w:hint="eastAsia"/>
-              </w:rPr>
-            </w:pPr>
             <w:r>
               <w:rPr>
                 <w:rFonts w:hint="eastAsia"/>
@@ -6161,11 +5237,6 @@
             <w:tcW w:w="709" w:type="dxa"/>
           </w:tcPr>
           <w:p>
-            <w:pPr>
-              <w:rPr>
-                <w:rFonts w:hint="eastAsia"/>
-              </w:rPr>
-            </w:pPr>
             <w:r>
               <w:rPr>
                 <w:rFonts w:hint="eastAsia"/>
@@ -6179,11 +5250,6 @@
             <w:tcW w:w="6429" w:type="dxa"/>
           </w:tcPr>
           <w:p>
-            <w:pPr>
-              <w:rPr>
-                <w:rFonts w:hint="eastAsia"/>
-              </w:rPr>
-            </w:pPr>
             <w:r>
               <w:rPr>
                 <w:rFonts w:hint="eastAsia"/>
@@ -6236,11 +5302,6 @@
             <w:tcW w:w="1384" w:type="dxa"/>
           </w:tcPr>
           <w:p>
-            <w:pPr>
-              <w:rPr>
-                <w:rFonts w:hint="eastAsia"/>
-              </w:rPr>
-            </w:pPr>
             <w:r>
               <w:rPr>
                 <w:rFonts w:hint="eastAsia"/>
@@ -6254,11 +5315,6 @@
             <w:tcW w:w="709" w:type="dxa"/>
           </w:tcPr>
           <w:p>
-            <w:pPr>
-              <w:rPr>
-                <w:rFonts w:hint="eastAsia"/>
-              </w:rPr>
-            </w:pPr>
             <w:r>
               <w:rPr>
                 <w:rFonts w:hint="eastAsia"/>
@@ -6272,11 +5328,6 @@
             <w:tcW w:w="6429" w:type="dxa"/>
           </w:tcPr>
           <w:p>
-            <w:pPr>
-              <w:rPr>
-                <w:rFonts w:hint="eastAsia"/>
-              </w:rPr>
-            </w:pPr>
             <w:r>
               <w:rPr>
                 <w:rFonts w:hint="eastAsia"/>
@@ -6304,11 +5355,6 @@
             <w:tcW w:w="1384" w:type="dxa"/>
           </w:tcPr>
           <w:p>
-            <w:pPr>
-              <w:rPr>
-                <w:rFonts w:hint="eastAsia"/>
-              </w:rPr>
-            </w:pPr>
             <w:proofErr w:type="spellStart"/>
             <w:r>
               <w:rPr>
@@ -6324,11 +5370,6 @@
             <w:tcW w:w="709" w:type="dxa"/>
           </w:tcPr>
           <w:p>
-            <w:pPr>
-              <w:rPr>
-                <w:rFonts w:hint="eastAsia"/>
-              </w:rPr>
-            </w:pPr>
             <w:r>
               <w:rPr>
                 <w:rFonts w:hint="eastAsia"/>
@@ -6342,11 +5383,6 @@
             <w:tcW w:w="6429" w:type="dxa"/>
           </w:tcPr>
           <w:p>
-            <w:pPr>
-              <w:rPr>
-                <w:rFonts w:hint="eastAsia"/>
-              </w:rPr>
-            </w:pPr>
             <w:r>
               <w:rPr>
                 <w:rFonts w:hint="eastAsia"/>
@@ -6362,11 +5398,6 @@
             <w:tcW w:w="1384" w:type="dxa"/>
           </w:tcPr>
           <w:p>
-            <w:pPr>
-              <w:rPr>
-                <w:rFonts w:hint="eastAsia"/>
-              </w:rPr>
-            </w:pPr>
             <w:proofErr w:type="spellStart"/>
             <w:r>
               <w:rPr>
@@ -6382,11 +5413,6 @@
             <w:tcW w:w="709" w:type="dxa"/>
           </w:tcPr>
           <w:p>
-            <w:pPr>
-              <w:rPr>
-                <w:rFonts w:hint="eastAsia"/>
-              </w:rPr>
-            </w:pPr>
             <w:r>
               <w:rPr>
                 <w:rFonts w:hint="eastAsia"/>
@@ -6400,11 +5426,6 @@
             <w:tcW w:w="6429" w:type="dxa"/>
           </w:tcPr>
           <w:p>
-            <w:pPr>
-              <w:rPr>
-                <w:rFonts w:hint="eastAsia"/>
-              </w:rPr>
-            </w:pPr>
             <w:r>
               <w:rPr>
                 <w:rFonts w:hint="eastAsia"/>
@@ -6420,11 +5441,6 @@
             <w:tcW w:w="1384" w:type="dxa"/>
           </w:tcPr>
           <w:p>
-            <w:pPr>
-              <w:rPr>
-                <w:rFonts w:hint="eastAsia"/>
-              </w:rPr>
-            </w:pPr>
             <w:proofErr w:type="spellStart"/>
             <w:r>
               <w:rPr>
@@ -6440,11 +5456,6 @@
             <w:tcW w:w="709" w:type="dxa"/>
           </w:tcPr>
           <w:p>
-            <w:pPr>
-              <w:rPr>
-                <w:rFonts w:hint="eastAsia"/>
-              </w:rPr>
-            </w:pPr>
             <w:r>
               <w:rPr>
                 <w:rFonts w:hint="eastAsia"/>
@@ -6458,11 +5469,6 @@
             <w:tcW w:w="6429" w:type="dxa"/>
           </w:tcPr>
           <w:p>
-            <w:pPr>
-              <w:rPr>
-                <w:rFonts w:hint="eastAsia"/>
-              </w:rPr>
-            </w:pPr>
             <w:r>
               <w:rPr>
                 <w:rFonts w:hint="eastAsia"/>
@@ -6490,11 +5496,6 @@
             <w:tcW w:w="1384" w:type="dxa"/>
           </w:tcPr>
           <w:p>
-            <w:pPr>
-              <w:rPr>
-                <w:rFonts w:hint="eastAsia"/>
-              </w:rPr>
-            </w:pPr>
             <w:r>
               <w:rPr>
                 <w:rFonts w:hint="eastAsia"/>
@@ -6508,11 +5509,6 @@
             <w:tcW w:w="709" w:type="dxa"/>
           </w:tcPr>
           <w:p>
-            <w:pPr>
-              <w:rPr>
-                <w:rFonts w:hint="eastAsia"/>
-              </w:rPr>
-            </w:pPr>
             <w:r>
               <w:rPr>
                 <w:rFonts w:hint="eastAsia"/>
@@ -6526,11 +5522,6 @@
             <w:tcW w:w="6429" w:type="dxa"/>
           </w:tcPr>
           <w:p>
-            <w:pPr>
-              <w:rPr>
-                <w:rFonts w:hint="eastAsia"/>
-              </w:rPr>
-            </w:pPr>
             <w:r>
               <w:rPr>
                 <w:rFonts w:hint="eastAsia"/>
@@ -6572,11 +5563,6 @@
             <w:tcW w:w="1384" w:type="dxa"/>
           </w:tcPr>
           <w:p>
-            <w:pPr>
-              <w:rPr>
-                <w:rFonts w:hint="eastAsia"/>
-              </w:rPr>
-            </w:pPr>
             <w:proofErr w:type="spellStart"/>
             <w:r>
               <w:rPr>
@@ -6592,11 +5578,6 @@
             <w:tcW w:w="709" w:type="dxa"/>
           </w:tcPr>
           <w:p>
-            <w:pPr>
-              <w:rPr>
-                <w:rFonts w:hint="eastAsia"/>
-              </w:rPr>
-            </w:pPr>
             <w:r>
               <w:rPr>
                 <w:rFonts w:hint="eastAsia"/>
@@ -6610,11 +5591,6 @@
             <w:tcW w:w="6429" w:type="dxa"/>
           </w:tcPr>
           <w:p>
-            <w:pPr>
-              <w:rPr>
-                <w:rFonts w:hint="eastAsia"/>
-              </w:rPr>
-            </w:pPr>
             <w:r>
               <w:rPr>
                 <w:rFonts w:hint="eastAsia"/>
@@ -6681,9 +5657,6 @@
           <w:ilvl w:val="0"/>
           <w:numId w:val="1"/>
         </w:numPr>
-        <w:rPr>
-          <w:rFonts w:hint="eastAsia"/>
-        </w:rPr>
       </w:pPr>
       <w:r>
         <w:rPr>
@@ -15265,6 +14238,7 @@
   <w:style w:type="character" w:default="1" w:styleId="a0">
     <w:name w:val="Default Paragraph Font"/>
     <w:uiPriority w:val="1"/>
+    <w:semiHidden/>
     <w:unhideWhenUsed/>
   </w:style>
   <w:style w:type="table" w:default="1" w:styleId="a1">
